--- a/作业文档/大作业数据库表.docx
+++ b/作业文档/大作业数据库表.docx
@@ -777,11 +777,10 @@
               <w:rPr>
                 <w:rFonts w:hint="eastAsia"/>
               </w:rPr>
-              <w:t>p</w:t>
-            </w:r>
-            <w:r>
-              <w:t>osition</w:t>
-            </w:r>
+              <w:t>duty</w:t>
+            </w:r>
+            <w:bookmarkStart w:id="0" w:name="_GoBack"/>
+            <w:bookmarkEnd w:id="0"/>
           </w:p>
         </w:tc>
         <w:tc>
@@ -875,8 +874,6 @@
         </w:rPr>
         <w:t>Lend</w:t>
       </w:r>
-      <w:bookmarkStart w:id="0" w:name="_GoBack"/>
-      <w:bookmarkEnd w:id="0"/>
     </w:p>
     <w:tbl>
       <w:tblPr>
@@ -984,11 +981,6 @@
             <w:tcW w:w="2765" w:type="dxa"/>
           </w:tcPr>
           <w:p>
-            <w:pPr>
-              <w:rPr>
-                <w:rFonts w:hint="eastAsia"/>
-              </w:rPr>
-            </w:pPr>
             <w:r>
               <w:rPr>
                 <w:rFonts w:hint="eastAsia"/>
@@ -1002,11 +994,6 @@
             <w:tcW w:w="2766" w:type="dxa"/>
           </w:tcPr>
           <w:p>
-            <w:pPr>
-              <w:rPr>
-                <w:rFonts w:hint="eastAsia"/>
-              </w:rPr>
-            </w:pPr>
             <w:r>
               <w:t>领用人员编号</w:t>
             </w:r>
@@ -1301,11 +1288,6 @@
             <w:tcW w:w="2765" w:type="dxa"/>
           </w:tcPr>
           <w:p>
-            <w:pPr>
-              <w:rPr>
-                <w:rFonts w:hint="eastAsia"/>
-              </w:rPr>
-            </w:pPr>
             <w:r>
               <w:rPr>
                 <w:rFonts w:hint="eastAsia"/>
@@ -1319,11 +1301,6 @@
             <w:tcW w:w="2766" w:type="dxa"/>
           </w:tcPr>
           <w:p>
-            <w:pPr>
-              <w:rPr>
-                <w:rFonts w:hint="eastAsia"/>
-              </w:rPr>
-            </w:pPr>
             <w:r>
               <w:t>归还人员编号</w:t>
             </w:r>

--- a/作业文档/大作业数据库表.docx
+++ b/作业文档/大作业数据库表.docx
@@ -779,8 +779,6 @@
               </w:rPr>
               <w:t>duty</w:t>
             </w:r>
-            <w:bookmarkStart w:id="0" w:name="_GoBack"/>
-            <w:bookmarkEnd w:id="0"/>
           </w:p>
         </w:tc>
         <w:tc>
@@ -1051,10 +1049,7 @@
           </w:tcPr>
           <w:p>
             <w:r>
-              <w:rPr>
-                <w:rFonts w:hint="eastAsia"/>
-              </w:rPr>
-              <w:t>use</w:t>
+              <w:t>purpose</w:t>
             </w:r>
           </w:p>
         </w:tc>
@@ -1358,10 +1353,7 @@
           </w:tcPr>
           <w:p>
             <w:r>
-              <w:rPr>
-                <w:rFonts w:hint="eastAsia"/>
-              </w:rPr>
-              <w:t>use</w:t>
+              <w:t>purpose</w:t>
             </w:r>
           </w:p>
         </w:tc>

--- a/作业文档/大作业数据库表.docx
+++ b/作业文档/大作业数据库表.docx
@@ -644,11 +644,6 @@
             <w:tcW w:w="2814" w:type="dxa"/>
           </w:tcPr>
           <w:p>
-            <w:pPr>
-              <w:rPr>
-                <w:rFonts w:hint="eastAsia"/>
-              </w:rPr>
-            </w:pPr>
             <w:r>
               <w:rPr>
                 <w:rFonts w:hint="eastAsia"/>
@@ -662,11 +657,6 @@
             <w:tcW w:w="2741" w:type="dxa"/>
           </w:tcPr>
           <w:p>
-            <w:pPr>
-              <w:rPr>
-                <w:rFonts w:hint="eastAsia"/>
-              </w:rPr>
-            </w:pPr>
             <w:r>
               <w:rPr>
                 <w:rFonts w:hint="eastAsia"/>
@@ -680,11 +670,6 @@
             <w:tcW w:w="2741" w:type="dxa"/>
           </w:tcPr>
           <w:p>
-            <w:pPr>
-              <w:rPr>
-                <w:rFonts w:hint="eastAsia"/>
-              </w:rPr>
-            </w:pPr>
             <w:r>
               <w:rPr>
                 <w:rFonts w:hint="eastAsia"/>
@@ -700,11 +685,6 @@
             <w:tcW w:w="2814" w:type="dxa"/>
           </w:tcPr>
           <w:p>
-            <w:pPr>
-              <w:rPr>
-                <w:rFonts w:hint="eastAsia"/>
-              </w:rPr>
-            </w:pPr>
             <w:r>
               <w:rPr>
                 <w:rFonts w:hint="eastAsia"/>
@@ -718,11 +698,6 @@
             <w:tcW w:w="2741" w:type="dxa"/>
           </w:tcPr>
           <w:p>
-            <w:pPr>
-              <w:rPr>
-                <w:rFonts w:hint="eastAsia"/>
-              </w:rPr>
-            </w:pPr>
             <w:r>
               <w:rPr>
                 <w:rFonts w:hint="eastAsia"/>
@@ -736,11 +711,6 @@
             <w:tcW w:w="2741" w:type="dxa"/>
           </w:tcPr>
           <w:p>
-            <w:pPr>
-              <w:rPr>
-                <w:rFonts w:hint="eastAsia"/>
-              </w:rPr>
-            </w:pPr>
             <w:r>
               <w:rPr>
                 <w:rFonts w:hint="eastAsia"/>
@@ -756,11 +726,6 @@
             <w:tcW w:w="2814" w:type="dxa"/>
           </w:tcPr>
           <w:p>
-            <w:pPr>
-              <w:rPr>
-                <w:rFonts w:hint="eastAsia"/>
-              </w:rPr>
-            </w:pPr>
             <w:r>
               <w:rPr>
                 <w:rFonts w:hint="eastAsia"/>
@@ -774,11 +739,6 @@
             <w:tcW w:w="2741" w:type="dxa"/>
           </w:tcPr>
           <w:p>
-            <w:pPr>
-              <w:rPr>
-                <w:rFonts w:hint="eastAsia"/>
-              </w:rPr>
-            </w:pPr>
             <w:r>
               <w:rPr>
                 <w:rFonts w:hint="eastAsia"/>
@@ -792,11 +752,6 @@
             <w:tcW w:w="2741" w:type="dxa"/>
           </w:tcPr>
           <w:p>
-            <w:pPr>
-              <w:rPr>
-                <w:rFonts w:hint="eastAsia"/>
-              </w:rPr>
-            </w:pPr>
             <w:r>
               <w:rPr>
                 <w:rFonts w:hint="eastAsia"/>
@@ -1527,41 +1482,6 @@
           <w:p>
             <w:r>
               <w:t>归还日期</w:t>
-            </w:r>
-          </w:p>
-        </w:tc>
-      </w:tr>
-      <w:tr>
-        <w:tc>
-          <w:tcPr>
-            <w:tcW w:w="2765" w:type="dxa"/>
-          </w:tcPr>
-          <w:p>
-            <w:r>
-              <w:t>purpose</w:t>
-            </w:r>
-          </w:p>
-        </w:tc>
-        <w:tc>
-          <w:tcPr>
-            <w:tcW w:w="2765" w:type="dxa"/>
-          </w:tcPr>
-          <w:p>
-            <w:r>
-              <w:rPr>
-                <w:rFonts w:hint="eastAsia"/>
-              </w:rPr>
-              <w:t>String</w:t>
-            </w:r>
-          </w:p>
-        </w:tc>
-        <w:tc>
-          <w:tcPr>
-            <w:tcW w:w="2766" w:type="dxa"/>
-          </w:tcPr>
-          <w:p>
-            <w:r>
-              <w:t>用途</w:t>
             </w:r>
           </w:p>
         </w:tc>
